--- a/louvers/files/offer_templates/products/beam-c-channel.docx
+++ b/louvers/files/offer_templates/products/beam-c-channel.docx
@@ -585,87 +585,18 @@
         <w:rPr>
           <w:noProof/>
         </w:rPr>
-        <w:drawing>
-          <wp:anchor distT="0" distB="0" distL="114300" distR="114300" simplePos="0" relativeHeight="251678720" behindDoc="0" locked="0" layoutInCell="1" allowOverlap="1" wp14:anchorId="228CAD84" wp14:editId="30DE0D14">
-            <wp:simplePos x="0" y="0"/>
-            <wp:positionH relativeFrom="column">
-              <wp:posOffset>4753610</wp:posOffset>
-            </wp:positionH>
-            <wp:positionV relativeFrom="paragraph">
-              <wp:posOffset>5439319</wp:posOffset>
-            </wp:positionV>
-            <wp:extent cx="1026799" cy="1300299"/>
-            <wp:effectExtent l="0" t="0" r="1905" b="0"/>
-            <wp:wrapNone/>
-            <wp:docPr id="577963596" name="Picture 10" descr="A black and silver object with a black background&#10;&#10;AI-generated content may be incorrect."/>
-            <wp:cNvGraphicFramePr>
-              <a:graphicFrameLocks xmlns:a="http://schemas.openxmlformats.org/drawingml/2006/main" noChangeAspect="1"/>
-            </wp:cNvGraphicFramePr>
-            <a:graphic xmlns:a="http://schemas.openxmlformats.org/drawingml/2006/main">
-              <a:graphicData uri="http://schemas.openxmlformats.org/drawingml/2006/picture">
-                <pic:pic xmlns:pic="http://schemas.openxmlformats.org/drawingml/2006/picture">
-                  <pic:nvPicPr>
-                    <pic:cNvPr id="577963596" name="Picture 10" descr="A black and silver object with a black background&#10;&#10;AI-generated content may be incorrect."/>
-                    <pic:cNvPicPr/>
-                  </pic:nvPicPr>
-                  <pic:blipFill rotWithShape="1">
-                    <a:blip r:embed="rId9" cstate="print">
-                      <a:extLst>
-                        <a:ext uri="{28A0092B-C50C-407E-A947-70E740481C1C}">
-                          <a14:useLocalDpi xmlns:a14="http://schemas.microsoft.com/office/drawing/2010/main" val="0"/>
-                        </a:ext>
-                      </a:extLst>
-                    </a:blip>
-                    <a:srcRect l="7090" t="7155" r="3505" b="12883"/>
-                    <a:stretch>
-                      <a:fillRect/>
-                    </a:stretch>
-                  </pic:blipFill>
-                  <pic:spPr bwMode="auto">
-                    <a:xfrm>
-                      <a:off x="0" y="0"/>
-                      <a:ext cx="1026799" cy="1300299"/>
-                    </a:xfrm>
-                    <a:prstGeom prst="rect">
-                      <a:avLst/>
-                    </a:prstGeom>
-                    <a:ln>
-                      <a:noFill/>
-                    </a:ln>
-                    <a:extLst>
-                      <a:ext uri="{53640926-AAD7-44D8-BBD7-CCE9431645EC}">
-                        <a14:shadowObscured xmlns:a14="http://schemas.microsoft.com/office/drawing/2010/main"/>
-                      </a:ext>
-                    </a:extLst>
-                  </pic:spPr>
-                </pic:pic>
-              </a:graphicData>
-            </a:graphic>
-            <wp14:sizeRelH relativeFrom="page">
-              <wp14:pctWidth>0</wp14:pctWidth>
-            </wp14:sizeRelH>
-            <wp14:sizeRelV relativeFrom="page">
-              <wp14:pctHeight>0</wp14:pctHeight>
-            </wp14:sizeRelV>
-          </wp:anchor>
-        </w:drawing>
-      </w:r>
-      <w:r>
-        <w:rPr>
-          <w:noProof/>
-        </w:rPr>
         <mc:AlternateContent>
           <mc:Choice Requires="wps">
             <w:drawing>
-              <wp:anchor distT="0" distB="0" distL="114300" distR="114300" simplePos="0" relativeHeight="251674624" behindDoc="0" locked="0" layoutInCell="1" allowOverlap="1" wp14:anchorId="65A009E5" wp14:editId="279A7C87">
+              <wp:anchor distT="0" distB="0" distL="114300" distR="114300" simplePos="0" relativeHeight="251674624" behindDoc="0" locked="0" layoutInCell="1" allowOverlap="1" wp14:anchorId="65A009E5" wp14:editId="1FE36A38">
                 <wp:simplePos x="0" y="0"/>
                 <wp:positionH relativeFrom="column">
-                  <wp:posOffset>-152400</wp:posOffset>
+                  <wp:posOffset>621665</wp:posOffset>
                 </wp:positionH>
                 <wp:positionV relativeFrom="paragraph">
-                  <wp:posOffset>6698615</wp:posOffset>
+                  <wp:posOffset>6696075</wp:posOffset>
                 </wp:positionV>
-                <wp:extent cx="3009900" cy="457200"/>
+                <wp:extent cx="1457325" cy="664369"/>
                 <wp:effectExtent l="0" t="0" r="0" b="0"/>
                 <wp:wrapNone/>
                 <wp:docPr id="145868429" name="Text Box 10"/>
@@ -677,7 +608,7 @@
                       <wps:spPr>
                         <a:xfrm>
                           <a:off x="0" y="0"/>
-                          <a:ext cx="3009900" cy="457200"/>
+                          <a:ext cx="1457325" cy="664369"/>
                         </a:xfrm>
                         <a:prstGeom prst="rect">
                           <a:avLst/>
@@ -763,7 +694,11 @@
           </mc:Choice>
           <mc:Fallback>
             <w:pict>
-              <v:shape w14:anchorId="65A009E5" id="_x0000_s1031" type="#_x0000_t202" style="position:absolute;margin-left:-12pt;margin-top:527.45pt;width:237pt;height:36pt;z-index:251674624;visibility:visible;mso-wrap-style:square;mso-width-percent:0;mso-height-percent:0;mso-wrap-distance-left:9pt;mso-wrap-distance-top:0;mso-wrap-distance-right:9pt;mso-wrap-distance-bottom:0;mso-position-horizontal:absolute;mso-position-horizontal-relative:text;mso-position-vertical:absolute;mso-position-vertical-relative:text;mso-width-percent:0;mso-height-percent:0;mso-width-relative:margin;mso-height-relative:margin;v-text-anchor:top" o:gfxdata="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" filled="f" stroked="f" strokeweight=".5pt">
+              <v:shapetype w14:anchorId="65A009E5" id="_x0000_t202" coordsize="21600,21600" o:spt="202" path="m,l,21600r21600,l21600,xe">
+                <v:stroke joinstyle="miter"/>
+                <v:path gradientshapeok="t" o:connecttype="rect"/>
+              </v:shapetype>
+              <v:shape id="_x0000_s1029" type="#_x0000_t202" style="position:absolute;margin-left:48.95pt;margin-top:527.25pt;width:114.75pt;height:52.3pt;z-index:251674624;visibility:visible;mso-wrap-style:square;mso-width-percent:0;mso-height-percent:0;mso-wrap-distance-left:9pt;mso-wrap-distance-top:0;mso-wrap-distance-right:9pt;mso-wrap-distance-bottom:0;mso-position-horizontal:absolute;mso-position-horizontal-relative:text;mso-position-vertical:absolute;mso-position-vertical-relative:text;mso-width-percent:0;mso-height-percent:0;mso-width-relative:margin;mso-height-relative:margin;v-text-anchor:top" o:gfxdata="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" filled="f" stroked="f" strokeweight=".5pt">
                 <v:textbox>
                   <w:txbxContent>
                     <w:p>
@@ -824,6 +759,75 @@
             </w:pict>
           </mc:Fallback>
         </mc:AlternateContent>
+      </w:r>
+      <w:r>
+        <w:rPr>
+          <w:noProof/>
+        </w:rPr>
+        <w:drawing>
+          <wp:anchor distT="0" distB="0" distL="114300" distR="114300" simplePos="0" relativeHeight="251678720" behindDoc="0" locked="0" layoutInCell="1" allowOverlap="1" wp14:anchorId="228CAD84" wp14:editId="02E0B41B">
+            <wp:simplePos x="0" y="0"/>
+            <wp:positionH relativeFrom="column">
+              <wp:posOffset>4753610</wp:posOffset>
+            </wp:positionH>
+            <wp:positionV relativeFrom="paragraph">
+              <wp:posOffset>5439319</wp:posOffset>
+            </wp:positionV>
+            <wp:extent cx="1026799" cy="1300299"/>
+            <wp:effectExtent l="0" t="0" r="1905" b="0"/>
+            <wp:wrapNone/>
+            <wp:docPr id="577963596" name="Picture 10" descr="A black and silver object with a black background&#10;&#10;AI-generated content may be incorrect."/>
+            <wp:cNvGraphicFramePr>
+              <a:graphicFrameLocks xmlns:a="http://schemas.openxmlformats.org/drawingml/2006/main" noChangeAspect="1"/>
+            </wp:cNvGraphicFramePr>
+            <a:graphic xmlns:a="http://schemas.openxmlformats.org/drawingml/2006/main">
+              <a:graphicData uri="http://schemas.openxmlformats.org/drawingml/2006/picture">
+                <pic:pic xmlns:pic="http://schemas.openxmlformats.org/drawingml/2006/picture">
+                  <pic:nvPicPr>
+                    <pic:cNvPr id="577963596" name="Picture 10" descr="A black and silver object with a black background&#10;&#10;AI-generated content may be incorrect."/>
+                    <pic:cNvPicPr/>
+                  </pic:nvPicPr>
+                  <pic:blipFill rotWithShape="1">
+                    <a:blip r:embed="rId9" cstate="print">
+                      <a:extLst>
+                        <a:ext uri="{28A0092B-C50C-407E-A947-70E740481C1C}">
+                          <a14:useLocalDpi xmlns:a14="http://schemas.microsoft.com/office/drawing/2010/main" val="0"/>
+                        </a:ext>
+                      </a:extLst>
+                    </a:blip>
+                    <a:srcRect l="7090" t="7155" r="3505" b="12883"/>
+                    <a:stretch>
+                      <a:fillRect/>
+                    </a:stretch>
+                  </pic:blipFill>
+                  <pic:spPr bwMode="auto">
+                    <a:xfrm>
+                      <a:off x="0" y="0"/>
+                      <a:ext cx="1026799" cy="1300299"/>
+                    </a:xfrm>
+                    <a:prstGeom prst="rect">
+                      <a:avLst/>
+                    </a:prstGeom>
+                    <a:ln>
+                      <a:noFill/>
+                    </a:ln>
+                    <a:extLst>
+                      <a:ext uri="{53640926-AAD7-44D8-BBD7-CCE9431645EC}">
+                        <a14:shadowObscured xmlns:a14="http://schemas.microsoft.com/office/drawing/2010/main"/>
+                      </a:ext>
+                    </a:extLst>
+                  </pic:spPr>
+                </pic:pic>
+              </a:graphicData>
+            </a:graphic>
+            <wp14:sizeRelH relativeFrom="page">
+              <wp14:pctWidth>0</wp14:pctWidth>
+            </wp14:sizeRelH>
+            <wp14:sizeRelV relativeFrom="page">
+              <wp14:pctHeight>0</wp14:pctHeight>
+            </wp14:sizeRelV>
+          </wp:anchor>
+        </w:drawing>
       </w:r>
       <w:r>
         <w:rPr>
@@ -1252,7 +1256,7 @@
       <w:rPr>
         <w:noProof/>
       </w:rPr>
-      <w:pict w14:anchorId="3E919EEA">
+      <w:pict w14:anchorId="515E260C">
         <v:shapetype id="_x0000_t75" coordsize="21600,21600" o:spt="75" o:preferrelative="t" path="m@4@5l@4@11@9@11@9@5xe" filled="f" stroked="f">
           <v:stroke joinstyle="miter"/>
           <v:formulas>
